--- a/toiminallinen.docx
+++ b/toiminallinen.docx
@@ -74,7 +74,6 @@
                                 <w:dataBinding w:prefixMappings="xmlns:ns0='http://purl.org/dc/elements/1.1/' xmlns:ns1='http://schemas.openxmlformats.org/package/2006/metadata/core-properties' " w:xpath="/ns1:coreProperties[1]/ns0:title[1]" w:storeItemID="{6C3C8BC8-F283-45AE-878A-BAB7291924A1}"/>
                                 <w:text/>
                               </w:sdtPr>
-                              <w:sdtEndPr/>
                               <w:sdtContent>
                                 <w:r>
                                   <w:rPr>
@@ -105,7 +104,7 @@
               </wp:anchor>
             </w:drawing>
           </mc:Choice>
-          <mc:Fallback xmlns:w16cid="http://schemas.microsoft.com/office/word/2016/wordml/cid" xmlns:am3d="http://schemas.microsoft.com/office/drawing/2017/model3d" xmlns:aink="http://schemas.microsoft.com/office/drawing/2016/ink" xmlns:cx8="http://schemas.microsoft.com/office/drawing/2016/5/14/chartex" xmlns:cx7="http://schemas.microsoft.com/office/drawing/2016/5/13/chartex" xmlns:cx6="http://schemas.microsoft.com/office/drawing/2016/5/12/chartex" xmlns:cx5="http://schemas.microsoft.com/office/drawing/2016/5/11/chartex" xmlns:cx4="http://schemas.microsoft.com/office/drawing/2016/5/10/chartex" xmlns:cx3="http://schemas.microsoft.com/office/drawing/2016/5/9/chartex" xmlns:cx2="http://schemas.microsoft.com/office/drawing/2015/10/21/chartex">
+          <mc:Fallback>
             <w:pict>
               <v:shapetype w14:anchorId="259E15EE" id="_x0000_t202" coordsize="21600,21600" o:spt="202" path="m,l,21600r21600,l21600,xe">
                 <v:stroke joinstyle="miter"/>
@@ -134,7 +133,6 @@
                           <w:dataBinding w:prefixMappings="xmlns:ns0='http://purl.org/dc/elements/1.1/' xmlns:ns1='http://schemas.openxmlformats.org/package/2006/metadata/core-properties' " w:xpath="/ns1:coreProperties[1]/ns0:title[1]" w:storeItemID="{6C3C8BC8-F283-45AE-878A-BAB7291924A1}"/>
                           <w:text/>
                         </w:sdtPr>
-                        <w:sdtEndPr/>
                         <w:sdtContent>
                           <w:r>
                             <w:rPr>
@@ -226,7 +224,6 @@
                               <w:dataBinding w:prefixMappings="xmlns:ns0='http://purl.org/dc/elements/1.1/' xmlns:ns1='http://schemas.openxmlformats.org/package/2006/metadata/core-properties' " w:xpath="/ns1:coreProperties[1]/ns0:subject[1]" w:storeItemID="{6C3C8BC8-F283-45AE-878A-BAB7291924A1}"/>
                               <w:text/>
                             </w:sdtPr>
-                            <w:sdtEndPr/>
                             <w:sdtContent>
                               <w:p>
                                 <w:pPr>
@@ -268,7 +265,6 @@
                               <w:dataBinding w:prefixMappings="xmlns:ns0='http://purl.org/dc/elements/1.1/' xmlns:ns1='http://schemas.openxmlformats.org/package/2006/metadata/core-properties' " w:xpath="/ns1:coreProperties[1]/ns0:creator[1]" w:storeItemID="{6C3C8BC8-F283-45AE-878A-BAB7291924A1}"/>
                               <w:text/>
                             </w:sdtPr>
-                            <w:sdtEndPr/>
                             <w:sdtContent>
                               <w:p>
                                 <w:pPr>
@@ -315,7 +311,7 @@
               </wp:anchor>
             </w:drawing>
           </mc:Choice>
-          <mc:Fallback xmlns:w16cid="http://schemas.microsoft.com/office/word/2016/wordml/cid" xmlns:am3d="http://schemas.microsoft.com/office/drawing/2017/model3d" xmlns:aink="http://schemas.microsoft.com/office/drawing/2016/ink" xmlns:cx8="http://schemas.microsoft.com/office/drawing/2016/5/14/chartex" xmlns:cx7="http://schemas.microsoft.com/office/drawing/2016/5/13/chartex" xmlns:cx6="http://schemas.microsoft.com/office/drawing/2016/5/12/chartex" xmlns:cx5="http://schemas.microsoft.com/office/drawing/2016/5/11/chartex" xmlns:cx4="http://schemas.microsoft.com/office/drawing/2016/5/10/chartex" xmlns:cx3="http://schemas.microsoft.com/office/drawing/2016/5/9/chartex" xmlns:cx2="http://schemas.microsoft.com/office/drawing/2015/10/21/chartex">
+          <mc:Fallback>
             <w:pict>
               <v:shape w14:anchorId="77AC3B8E" id="Text Box 131" o:spid="_x0000_s1027" type="#_x0000_t202" style="position:absolute;margin-left:180.8pt;margin-top:208.55pt;width:216.75pt;height:44.05pt;z-index:251661312;visibility:visible;mso-wrap-style:square;mso-width-percent:0;mso-height-percent:0;mso-wrap-distance-left:14.4pt;mso-wrap-distance-top:0;mso-wrap-distance-right:14.4pt;mso-wrap-distance-bottom:0;mso-position-horizontal:absolute;mso-position-horizontal-relative:margin;mso-position-vertical:absolute;mso-position-vertical-relative:page;mso-width-percent:0;mso-height-percent:0;mso-width-relative:margin;mso-height-relative:page;v-text-anchor:top" o:gfxdata="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" filled="f" stroked="f" strokeweight=".5pt">
                 <v:textbox inset="0,0,0,0">
@@ -335,7 +331,6 @@
                         <w:dataBinding w:prefixMappings="xmlns:ns0='http://purl.org/dc/elements/1.1/' xmlns:ns1='http://schemas.openxmlformats.org/package/2006/metadata/core-properties' " w:xpath="/ns1:coreProperties[1]/ns0:subject[1]" w:storeItemID="{6C3C8BC8-F283-45AE-878A-BAB7291924A1}"/>
                         <w:text/>
                       </w:sdtPr>
-                      <w:sdtEndPr/>
                       <w:sdtContent>
                         <w:p>
                           <w:pPr>
@@ -377,7 +372,6 @@
                         <w:dataBinding w:prefixMappings="xmlns:ns0='http://purl.org/dc/elements/1.1/' xmlns:ns1='http://schemas.openxmlformats.org/package/2006/metadata/core-properties' " w:xpath="/ns1:coreProperties[1]/ns0:creator[1]" w:storeItemID="{6C3C8BC8-F283-45AE-878A-BAB7291924A1}"/>
                         <w:text/>
                       </w:sdtPr>
-                      <w:sdtEndPr/>
                       <w:sdtContent>
                         <w:p>
                           <w:pPr>
@@ -586,9 +580,19 @@
             <w:tcW w:w="2338" w:type="dxa"/>
           </w:tcPr>
           <w:p>
-            <w:r>
-              <w:t>Initial Commit</w:t>
-            </w:r>
+            <w:proofErr w:type="spellStart"/>
+            <w:r>
+              <w:t>Initial</w:t>
+            </w:r>
+            <w:proofErr w:type="spellEnd"/>
+            <w:r>
+              <w:t xml:space="preserve"> </w:t>
+            </w:r>
+            <w:proofErr w:type="spellStart"/>
+            <w:r>
+              <w:t>Commit</w:t>
+            </w:r>
+            <w:proofErr w:type="spellEnd"/>
           </w:p>
         </w:tc>
         <w:tc>
@@ -628,9 +632,11 @@
             <w:tcW w:w="2338" w:type="dxa"/>
           </w:tcPr>
           <w:p>
+            <w:proofErr w:type="spellStart"/>
             <w:r>
               <w:t>Adjustments</w:t>
             </w:r>
+            <w:proofErr w:type="spellEnd"/>
           </w:p>
         </w:tc>
         <w:tc>
@@ -2773,8 +2779,13 @@
         <w:pStyle w:val="ListParagraph"/>
         <w:ind w:left="673"/>
       </w:pPr>
-      <w:r>
-        <w:t>PR!SM tulee mahdollistamaan unen, harjoittelun, syömisen ja kuntoilun seurannan oppilaalle. Järjestelmä tukee oppilaan itsenäistä työskentelyä, mutta mahdollistaa opettajan kautta monitoroinnin ja tukemisen.</w:t>
+      <w:proofErr w:type="gramStart"/>
+      <w:r>
+        <w:t>PR!SM</w:t>
+      </w:r>
+      <w:proofErr w:type="gramEnd"/>
+      <w:r>
+        <w:t xml:space="preserve"> tulee mahdollistamaan unen, harjoittelun, syömisen ja kuntoilun seurannan oppilaalle. Järjestelmä tukee oppilaan itsenäistä työskentelyä, mutta mahdollistaa opettajan kautta monitoroinnin ja tukemisen.</w:t>
       </w:r>
     </w:p>
     <w:p>
@@ -2966,12 +2977,15 @@
           <w:sz w:val="28"/>
         </w:rPr>
       </w:pPr>
+      <w:proofErr w:type="spellStart"/>
+      <w:proofErr w:type="gramStart"/>
       <w:r>
         <w:rPr>
           <w:b/>
         </w:rPr>
         <w:t>Ktiedot</w:t>
       </w:r>
+      <w:proofErr w:type="spellEnd"/>
       <w:r>
         <w:rPr>
           <w:b/>
@@ -2986,14 +3000,20 @@
         </w:rPr>
         <w:t>!!!</w:t>
       </w:r>
-    </w:p>
-    <w:p>
-      <w:pPr>
-        <w:ind w:left="673"/>
-      </w:pPr>
+      <w:proofErr w:type="gramEnd"/>
+    </w:p>
+    <w:p>
+      <w:pPr>
+        <w:ind w:left="673"/>
+      </w:pPr>
+      <w:proofErr w:type="spellStart"/>
       <w:r>
         <w:lastRenderedPageBreak/>
-        <w:t xml:space="preserve">Ktiedot, eli Käyttäjän Tiedot. Nämä </w:t>
+        <w:t>Ktiedot</w:t>
+      </w:r>
+      <w:proofErr w:type="spellEnd"/>
+      <w:r>
+        <w:t xml:space="preserve">, eli Käyttäjän Tiedot. Nämä </w:t>
       </w:r>
       <w:r>
         <w:t>sisältävät</w:t>
@@ -3012,6 +3032,7 @@
           <w:sz w:val="28"/>
         </w:rPr>
       </w:pPr>
+      <w:proofErr w:type="gramStart"/>
       <w:r>
         <w:rPr>
           <w:b/>
@@ -3026,13 +3047,22 @@
         </w:rPr>
         <w:t>!!!</w:t>
       </w:r>
-    </w:p>
-    <w:p>
-      <w:pPr>
-        <w:ind w:left="673"/>
-      </w:pPr>
-      <w:r>
-        <w:t>Luokka on kurssin avain / tunniste. Luokkalla voidaan erottaa opiskelija ryhmiä toisistaan systeemissä helposti. Luokalle voidaan myös antaa erillinen nimi</w:t>
+      <w:proofErr w:type="gramEnd"/>
+    </w:p>
+    <w:p>
+      <w:pPr>
+        <w:ind w:left="673"/>
+      </w:pPr>
+      <w:r>
+        <w:t xml:space="preserve">Luokka on kurssin avain / tunniste. </w:t>
+      </w:r>
+      <w:proofErr w:type="spellStart"/>
+      <w:r>
+        <w:t>Luokkalla</w:t>
+      </w:r>
+      <w:proofErr w:type="spellEnd"/>
+      <w:r>
+        <w:t xml:space="preserve"> voidaan erottaa opiskelija ryhmiä toisistaan systeemissä helposti. Luokalle voidaan myös antaa erillinen nimi</w:t>
       </w:r>
     </w:p>
     <w:p>
@@ -3264,10 +3294,10 @@
           <w:lang w:eastAsia="fi-FI"/>
         </w:rPr>
         <w:drawing>
-          <wp:inline distT="0" distB="0" distL="0" distR="0" wp14:anchorId="61C5274F" wp14:editId="72FDBDE3">
-            <wp:extent cx="5943600" cy="5734685"/>
+          <wp:inline distT="0" distB="0" distL="0" distR="0" wp14:anchorId="18302C65" wp14:editId="551CEDD5">
+            <wp:extent cx="5943600" cy="5760085"/>
             <wp:effectExtent l="0" t="0" r="0" b="0"/>
-            <wp:docPr id="4" name="Picture 4"/>
+            <wp:docPr id="8" name="Picture 8"/>
             <wp:cNvGraphicFramePr>
               <a:graphicFrameLocks xmlns:a="http://schemas.openxmlformats.org/drawingml/2006/main" noChangeAspect="1"/>
             </wp:cNvGraphicFramePr>
@@ -3287,7 +3317,7 @@
                   <pic:spPr>
                     <a:xfrm>
                       <a:off x="0" y="0"/>
-                      <a:ext cx="5943600" cy="5734685"/>
+                      <a:ext cx="5943600" cy="5760085"/>
                     </a:xfrm>
                     <a:prstGeom prst="rect">
                       <a:avLst/>
@@ -3299,6 +3329,8 @@
           </wp:inline>
         </w:drawing>
       </w:r>
+      <w:bookmarkStart w:id="11" w:name="_GoBack"/>
+      <w:bookmarkEnd w:id="11"/>
     </w:p>
     <w:p>
       <w:pPr>
@@ -3308,16 +3340,21 @@
           <w:numId w:val="1"/>
         </w:numPr>
       </w:pPr>
-      <w:bookmarkStart w:id="11" w:name="_Toc383769"/>
+      <w:bookmarkStart w:id="12" w:name="_Toc383769"/>
       <w:r>
         <w:t>Näyttökartat</w:t>
       </w:r>
-      <w:bookmarkEnd w:id="11"/>
-    </w:p>
-    <w:p>
-      <w:r>
-        <w:t>#HardPass</w:t>
-      </w:r>
+      <w:bookmarkEnd w:id="12"/>
+    </w:p>
+    <w:p>
+      <w:r>
+        <w:t>#</w:t>
+      </w:r>
+      <w:proofErr w:type="spellStart"/>
+      <w:r>
+        <w:t>HardPass</w:t>
+      </w:r>
+      <w:proofErr w:type="spellEnd"/>
     </w:p>
     <w:p>
       <w:pPr>
@@ -3327,11 +3364,11 @@
           <w:numId w:val="1"/>
         </w:numPr>
       </w:pPr>
-      <w:bookmarkStart w:id="12" w:name="_Toc383770"/>
+      <w:bookmarkStart w:id="13" w:name="_Toc383770"/>
       <w:r>
         <w:t>Toiminnot ja käyttötapaukset</w:t>
       </w:r>
-      <w:bookmarkEnd w:id="12"/>
+      <w:bookmarkEnd w:id="13"/>
     </w:p>
     <w:p>
       <w:pPr>
@@ -3341,11 +3378,11 @@
           <w:numId w:val="1"/>
         </w:numPr>
       </w:pPr>
-      <w:bookmarkStart w:id="13" w:name="_Toc383771"/>
+      <w:bookmarkStart w:id="14" w:name="_Toc383771"/>
       <w:r>
         <w:t>Rekisteröi oppilas</w:t>
       </w:r>
-      <w:bookmarkEnd w:id="13"/>
+      <w:bookmarkEnd w:id="14"/>
     </w:p>
     <w:p>
       <w:pPr>
@@ -3520,11 +3557,11 @@
           <w:numId w:val="1"/>
         </w:numPr>
       </w:pPr>
-      <w:bookmarkStart w:id="14" w:name="_Toc383772"/>
+      <w:bookmarkStart w:id="15" w:name="_Toc383772"/>
       <w:r>
         <w:t>Kirjaa kurssi</w:t>
       </w:r>
-      <w:bookmarkEnd w:id="14"/>
+      <w:bookmarkEnd w:id="15"/>
     </w:p>
     <w:p>
       <w:pPr>
@@ -3706,11 +3743,11 @@
           <w:numId w:val="1"/>
         </w:numPr>
       </w:pPr>
-      <w:bookmarkStart w:id="15" w:name="_Toc383773"/>
+      <w:bookmarkStart w:id="16" w:name="_Toc383773"/>
       <w:r>
         <w:t>Päivitä päiväkirja</w:t>
       </w:r>
-      <w:bookmarkEnd w:id="15"/>
+      <w:bookmarkEnd w:id="16"/>
     </w:p>
     <w:p>
       <w:pPr>
@@ -3937,8 +3974,6 @@
       </w:r>
       <w:r>
         <w:tab/>
-      </w:r>
-      <w:r>
         <w:t>Oppilas kirjaa tietoja järjestelmään.</w:t>
       </w:r>
     </w:p>
@@ -3958,8 +3993,6 @@
       </w:r>
       <w:r>
         <w:tab/>
-      </w:r>
-      <w:r>
         <w:t>Oppilas on kurssilla ja järjestelmä on käytössä.</w:t>
       </w:r>
     </w:p>
@@ -4015,8 +4048,6 @@
       </w:r>
       <w:r>
         <w:tab/>
-      </w:r>
-      <w:r>
         <w:t>Tiedot ovat lisätty.</w:t>
       </w:r>
       <w:r>
@@ -4064,10 +4095,7 @@
       </w:r>
       <w:r>
         <w:tab/>
-        <w:t>O</w:t>
-      </w:r>
-      <w:r>
-        <w:t>ppilas</w:t>
+        <w:t>Oppilas</w:t>
       </w:r>
     </w:p>
     <w:p>
@@ -4114,8 +4142,6 @@
       </w:r>
       <w:r>
         <w:tab/>
-      </w:r>
-      <w:r>
         <w:t>Uusi opettaja käyttäjä</w:t>
       </w:r>
     </w:p>
@@ -4138,9 +4164,15 @@
       </w:r>
       <w:r>
         <w:tab/>
-      </w:r>
-      <w:r>
-        <w:t>Pääkäyttäjä (superuser) lisää uuden opettajan järjestelmään.</w:t>
+        <w:t>Pääkäyttäjä (</w:t>
+      </w:r>
+      <w:proofErr w:type="spellStart"/>
+      <w:r>
+        <w:t>superuser</w:t>
+      </w:r>
+      <w:proofErr w:type="spellEnd"/>
+      <w:r>
+        <w:t>) lisää uuden opettajan järjestelmään.</w:t>
       </w:r>
     </w:p>
     <w:p>
@@ -4159,8 +4191,6 @@
       </w:r>
       <w:r>
         <w:tab/>
-      </w:r>
-      <w:r>
         <w:t>Järjestelmä on olemassa ja pääkäyttäjä on määritelty.</w:t>
       </w:r>
     </w:p>
@@ -4210,12 +4240,7 @@
       </w:r>
       <w:r>
         <w:tab/>
-      </w:r>
-      <w:r>
-        <w:t>Uusi tili lisätty</w:t>
-      </w:r>
-      <w:r>
-        <w:t>.</w:t>
+        <w:t>Uusi tili lisätty.</w:t>
       </w:r>
       <w:r>
         <w:tab/>
@@ -4309,8 +4334,6 @@
       </w:r>
       <w:r>
         <w:tab/>
-      </w:r>
-      <w:r>
         <w:t>Uusi tiimi</w:t>
       </w:r>
     </w:p>
@@ -4333,8 +4356,6 @@
       </w:r>
       <w:r>
         <w:tab/>
-      </w:r>
-      <w:r>
         <w:t>Oppilas / Opettaja luo uuden tiimin.</w:t>
       </w:r>
     </w:p>
@@ -4354,8 +4375,6 @@
       </w:r>
       <w:r>
         <w:tab/>
-      </w:r>
-      <w:r>
         <w:t>On olemassa ainakin kaksi käyttäjää järjestelmässä.</w:t>
       </w:r>
     </w:p>
@@ -4405,8 +4424,6 @@
       </w:r>
       <w:r>
         <w:tab/>
-      </w:r>
-      <w:r>
         <w:t>Uusi tiimi on luoto.</w:t>
       </w:r>
       <w:r>
@@ -4451,12 +4468,8 @@
       </w:r>
       <w:r>
         <w:tab/>
-      </w:r>
-      <w:r>
         <w:t>Oppilas/Opettaja</w:t>
       </w:r>
-      <w:bookmarkStart w:id="16" w:name="_GoBack"/>
-      <w:bookmarkEnd w:id="16"/>
     </w:p>
     <w:p>
       <w:pPr>
@@ -4622,8 +4635,302 @@
         <w:t>Tyyliopas on sisäisen väittelyn alaisena.</w:t>
       </w:r>
     </w:p>
+    <w:p>
+      <w:r>
+        <w:br w:type="page"/>
+      </w:r>
+    </w:p>
+    <w:p>
+      <w:pPr>
+        <w:pStyle w:val="Heading1"/>
+        <w:numPr>
+          <w:ilvl w:val="0"/>
+          <w:numId w:val="1"/>
+        </w:numPr>
+      </w:pPr>
+      <w:r>
+        <w:lastRenderedPageBreak/>
+        <w:t>Tyyliopas</w:t>
+      </w:r>
+    </w:p>
+    <w:p>
+      <w:pPr>
+        <w:pStyle w:val="Heading2"/>
+        <w:ind w:firstLine="283"/>
+      </w:pPr>
+      <w:r>
+        <w:t>Sivuston Rakenne</w:t>
+      </w:r>
+    </w:p>
+    <w:p>
+      <w:pPr>
+        <w:ind w:left="720"/>
+      </w:pPr>
+      <w:r>
+        <w:t xml:space="preserve">Sivuston rakenne tulee olemaan mahdollisimman siisti ja moderni. Suoria viivoja, raikkaita värejä. Väripalettina hyödynnetään vaaleita sävyjä. Väripalettia voi tarkastella myös </w:t>
+      </w:r>
+      <w:hyperlink r:id="rId11" w:history="1">
+        <w:r>
+          <w:rPr>
+            <w:rStyle w:val="Hyperlink"/>
+          </w:rPr>
+          <w:t>täältä</w:t>
+        </w:r>
+      </w:hyperlink>
+      <w:r>
+        <w:t>.</w:t>
+      </w:r>
+    </w:p>
+    <w:p>
+      <w:pPr>
+        <w:ind w:left="720"/>
+      </w:pPr>
+      <w:r>
+        <w:rPr>
+          <w:noProof/>
+          <w:lang w:eastAsia="fi-FI"/>
+        </w:rPr>
+        <w:drawing>
+          <wp:anchor distT="0" distB="0" distL="114300" distR="114300" simplePos="0" relativeHeight="251664384" behindDoc="1" locked="0" layoutInCell="1" allowOverlap="1">
+            <wp:simplePos x="0" y="0"/>
+            <wp:positionH relativeFrom="column">
+              <wp:posOffset>457200</wp:posOffset>
+            </wp:positionH>
+            <wp:positionV relativeFrom="paragraph">
+              <wp:posOffset>635</wp:posOffset>
+            </wp:positionV>
+            <wp:extent cx="5943600" cy="2569210"/>
+            <wp:effectExtent l="0" t="0" r="0" b="2540"/>
+            <wp:wrapTight wrapText="bothSides">
+              <wp:wrapPolygon edited="0">
+                <wp:start x="0" y="0"/>
+                <wp:lineTo x="0" y="21461"/>
+                <wp:lineTo x="21531" y="21461"/>
+                <wp:lineTo x="21531" y="0"/>
+                <wp:lineTo x="0" y="0"/>
+              </wp:wrapPolygon>
+            </wp:wrapTight>
+            <wp:docPr id="3" name="Picture 3"/>
+            <wp:cNvGraphicFramePr>
+              <a:graphicFrameLocks xmlns:a="http://schemas.openxmlformats.org/drawingml/2006/main" noChangeAspect="1"/>
+            </wp:cNvGraphicFramePr>
+            <a:graphic xmlns:a="http://schemas.openxmlformats.org/drawingml/2006/main">
+              <a:graphicData uri="http://schemas.openxmlformats.org/drawingml/2006/picture">
+                <pic:pic xmlns:pic="http://schemas.openxmlformats.org/drawingml/2006/picture">
+                  <pic:nvPicPr>
+                    <pic:cNvPr id="1" name=""/>
+                    <pic:cNvPicPr/>
+                  </pic:nvPicPr>
+                  <pic:blipFill>
+                    <a:blip r:embed="rId12" cstate="print">
+                      <a:extLst>
+                        <a:ext uri="{28A0092B-C50C-407E-A947-70E740481C1C}">
+                          <a14:useLocalDpi xmlns:a14="http://schemas.microsoft.com/office/drawing/2010/main" val="0"/>
+                        </a:ext>
+                      </a:extLst>
+                    </a:blip>
+                    <a:stretch>
+                      <a:fillRect/>
+                    </a:stretch>
+                  </pic:blipFill>
+                  <pic:spPr>
+                    <a:xfrm>
+                      <a:off x="0" y="0"/>
+                      <a:ext cx="5943600" cy="2569210"/>
+                    </a:xfrm>
+                    <a:prstGeom prst="rect">
+                      <a:avLst/>
+                    </a:prstGeom>
+                  </pic:spPr>
+                </pic:pic>
+              </a:graphicData>
+            </a:graphic>
+          </wp:anchor>
+        </w:drawing>
+      </w:r>
+    </w:p>
+    <w:p/>
+    <w:p>
+      <w:pPr>
+        <w:ind w:left="720"/>
+      </w:pPr>
+      <w:r>
+        <w:t>Sivuston rakenne tulee olemaan mahdollisimman mobiiliystävällinen, vältetään useita alasivuja ja kaikki merkittävä sisältö tulisi saada yhdelle sivulle.</w:t>
+      </w:r>
+    </w:p>
+    <w:p>
+      <w:pPr>
+        <w:ind w:left="720"/>
+      </w:pPr>
+      <w:r>
+        <w:rPr>
+          <w:noProof/>
+          <w:lang w:eastAsia="fi-FI"/>
+        </w:rPr>
+        <w:drawing>
+          <wp:inline distT="0" distB="0" distL="0" distR="0" wp14:anchorId="3BBF98E9" wp14:editId="4A048AA6">
+            <wp:extent cx="5943600" cy="2903855"/>
+            <wp:effectExtent l="0" t="0" r="0" b="0"/>
+            <wp:docPr id="6" name="Picture 6"/>
+            <wp:cNvGraphicFramePr>
+              <a:graphicFrameLocks xmlns:a="http://schemas.openxmlformats.org/drawingml/2006/main" noChangeAspect="1"/>
+            </wp:cNvGraphicFramePr>
+            <a:graphic xmlns:a="http://schemas.openxmlformats.org/drawingml/2006/main">
+              <a:graphicData uri="http://schemas.openxmlformats.org/drawingml/2006/picture">
+                <pic:pic xmlns:pic="http://schemas.openxmlformats.org/drawingml/2006/picture">
+                  <pic:nvPicPr>
+                    <pic:cNvPr id="1" name=""/>
+                    <pic:cNvPicPr/>
+                  </pic:nvPicPr>
+                  <pic:blipFill>
+                    <a:blip r:embed="rId13"/>
+                    <a:stretch>
+                      <a:fillRect/>
+                    </a:stretch>
+                  </pic:blipFill>
+                  <pic:spPr>
+                    <a:xfrm>
+                      <a:off x="0" y="0"/>
+                      <a:ext cx="5943600" cy="2903855"/>
+                    </a:xfrm>
+                    <a:prstGeom prst="rect">
+                      <a:avLst/>
+                    </a:prstGeom>
+                  </pic:spPr>
+                </pic:pic>
+              </a:graphicData>
+            </a:graphic>
+          </wp:inline>
+        </w:drawing>
+      </w:r>
+    </w:p>
+    <w:p/>
+    <w:p>
+      <w:pPr>
+        <w:tabs>
+          <w:tab w:val="left" w:pos="1320"/>
+        </w:tabs>
+        <w:ind w:left="720"/>
+      </w:pPr>
+      <w:r>
+        <w:lastRenderedPageBreak/>
+        <w:t xml:space="preserve">Kirjautuminen olisi alustava kotisivu, kirjautumisesta olisi linkki rekisteröitymiseen. Sivuston tyyli alustavasti tähtää Google/Microsoft siistiin tyyliin. Yllä olevaa </w:t>
+      </w:r>
+      <w:proofErr w:type="spellStart"/>
+      <w:r>
+        <w:t>mockuppia</w:t>
+      </w:r>
+      <w:proofErr w:type="spellEnd"/>
+      <w:r>
+        <w:t xml:space="preserve"> voi katsoa tarkemmin </w:t>
+      </w:r>
+      <w:hyperlink r:id="rId14" w:history="1">
+        <w:r>
+          <w:rPr>
+            <w:rStyle w:val="Hyperlink"/>
+          </w:rPr>
+          <w:t>täältä</w:t>
+        </w:r>
+      </w:hyperlink>
+      <w:r>
+        <w:t>.</w:t>
+      </w:r>
+    </w:p>
+    <w:p>
+      <w:pPr>
+        <w:tabs>
+          <w:tab w:val="left" w:pos="1320"/>
+        </w:tabs>
+        <w:ind w:left="720"/>
+      </w:pPr>
+      <w:r>
+        <w:t>Käyttäjällä täytyy olla helppo tapa katsoa kaikkea dataa mitä hän on kirjannut. Normaalien numeropohjaisten arvojen lisäksi, olisi hyvä rakennuttaa mittareita ja laskureita.</w:t>
+      </w:r>
+    </w:p>
+    <w:p>
+      <w:pPr>
+        <w:tabs>
+          <w:tab w:val="left" w:pos="1320"/>
+        </w:tabs>
+        <w:ind w:left="720"/>
+      </w:pPr>
+      <w:r>
+        <w:rPr>
+          <w:noProof/>
+          <w:lang w:eastAsia="fi-FI"/>
+        </w:rPr>
+        <w:drawing>
+          <wp:inline distT="0" distB="0" distL="0" distR="0" wp14:anchorId="7E8F90C3" wp14:editId="2695CFF8">
+            <wp:extent cx="5943600" cy="1798320"/>
+            <wp:effectExtent l="0" t="0" r="0" b="0"/>
+            <wp:docPr id="7" name="Picture 7"/>
+            <wp:cNvGraphicFramePr>
+              <a:graphicFrameLocks xmlns:a="http://schemas.openxmlformats.org/drawingml/2006/main" noChangeAspect="1"/>
+            </wp:cNvGraphicFramePr>
+            <a:graphic xmlns:a="http://schemas.openxmlformats.org/drawingml/2006/main">
+              <a:graphicData uri="http://schemas.openxmlformats.org/drawingml/2006/picture">
+                <pic:pic xmlns:pic="http://schemas.openxmlformats.org/drawingml/2006/picture">
+                  <pic:nvPicPr>
+                    <pic:cNvPr id="1" name=""/>
+                    <pic:cNvPicPr/>
+                  </pic:nvPicPr>
+                  <pic:blipFill>
+                    <a:blip r:embed="rId15"/>
+                    <a:stretch>
+                      <a:fillRect/>
+                    </a:stretch>
+                  </pic:blipFill>
+                  <pic:spPr>
+                    <a:xfrm>
+                      <a:off x="0" y="0"/>
+                      <a:ext cx="5943600" cy="1798320"/>
+                    </a:xfrm>
+                    <a:prstGeom prst="rect">
+                      <a:avLst/>
+                    </a:prstGeom>
+                  </pic:spPr>
+                </pic:pic>
+              </a:graphicData>
+            </a:graphic>
+          </wp:inline>
+        </w:drawing>
+      </w:r>
+    </w:p>
+    <w:p>
+      <w:pPr>
+        <w:tabs>
+          <w:tab w:val="left" w:pos="1320"/>
+        </w:tabs>
+        <w:ind w:left="720"/>
+      </w:pPr>
+      <w:r>
+        <w:t>Ohessa malli mahdollisesta perusnäkymästä. Kaikki arvot tulisi esittää mahdollisimman selvästi, tarjoten helpon tavan monitoroida jokapäiväistä elämää. Sivuston navigaatio tulisi toteuttaa mahdollisimman hienovaraisesti, helposti kätkettävä tai ei ollenkaan. Mahdollinen ”yksisivu tyyli”.</w:t>
+      </w:r>
+    </w:p>
+    <w:p>
+      <w:pPr>
+        <w:tabs>
+          <w:tab w:val="left" w:pos="1320"/>
+        </w:tabs>
+        <w:ind w:left="720"/>
+      </w:pPr>
+      <w:r>
+        <w:t xml:space="preserve">Fontit tulisi olla mahdollisimman selvät ja luettavat. Yksinkertaisuus on tässä aspektissa parempi, kuin yli tyylitelty. Palvelun </w:t>
+      </w:r>
+      <w:proofErr w:type="spellStart"/>
+      <w:r>
+        <w:t>brandi</w:t>
+      </w:r>
+      <w:proofErr w:type="spellEnd"/>
+      <w:r>
+        <w:t xml:space="preserve"> tulee rakentaa modernin tyylin ja yksinkertaisuuden ympärille. </w:t>
+      </w:r>
+      <w:r>
+        <w:tab/>
+      </w:r>
+    </w:p>
     <w:sectPr>
-      <w:headerReference w:type="default" r:id="rId11"/>
+      <w:headerReference w:type="default" r:id="rId16"/>
       <w:pgSz w:w="12240" w:h="15840"/>
       <w:pgMar w:top="1440" w:right="1440" w:bottom="1440" w:left="1440" w:header="708" w:footer="708" w:gutter="0"/>
       <w:pgNumType w:start="0"/>
@@ -6015,7 +6322,7 @@
 </file>
 
 <file path=customXml/itemProps1.xml><?xml version="1.0" encoding="utf-8"?>
-<ds:datastoreItem xmlns:ds="http://schemas.openxmlformats.org/officeDocument/2006/customXml" ds:itemID="{FC78239A-8656-46B7-8561-B0E236F69ED3}">
+<ds:datastoreItem xmlns:ds="http://schemas.openxmlformats.org/officeDocument/2006/customXml" ds:itemID="{F2892979-3816-4742-8097-257D16637368}">
   <ds:schemaRefs>
     <ds:schemaRef ds:uri="http://schemas.openxmlformats.org/officeDocument/2006/bibliography"/>
   </ds:schemaRefs>
